--- a/Bài Tập 1.docx
+++ b/Bài Tập 1.docx
@@ -263,7 +263,7 @@
         <mc:AlternateContent>
           <mc:Choice Requires="wps">
             <w:drawing>
-              <wp:anchor distT="0" distB="0" distL="114300" distR="114300" simplePos="0" relativeHeight="251665408" behindDoc="0" locked="0" layoutInCell="1" allowOverlap="1" wp14:anchorId="49589216" wp14:editId="7EC8C1A7">
+              <wp:anchor distT="0" distB="0" distL="114300" distR="114300" simplePos="0" relativeHeight="251665408" behindDoc="0" locked="0" layoutInCell="1" allowOverlap="1" wp14:anchorId="49589216" wp14:editId="0E355A14">
                 <wp:simplePos x="0" y="0"/>
                 <wp:positionH relativeFrom="column">
                   <wp:posOffset>4686935</wp:posOffset>
@@ -324,7 +324,7 @@
           </mc:Choice>
           <mc:Fallback>
             <w:pict>
-              <v:shapetype w14:anchorId="3703B5B4" id="_x0000_t32" coordsize="21600,21600" o:spt="32" o:oned="t" path="m,l21600,21600e" filled="f">
+              <v:shapetype w14:anchorId="44AB0CBE" id="_x0000_t32" coordsize="21600,21600" o:spt="32" o:oned="t" path="m,l21600,21600e" filled="f">
                 <v:path arrowok="t" fillok="f" o:connecttype="none"/>
                 <o:lock v:ext="edit" shapetype="t"/>
               </v:shapetype>
@@ -371,7 +371,7 @@
         <mc:AlternateContent>
           <mc:Choice Requires="wps">
             <w:drawing>
-              <wp:anchor distT="0" distB="0" distL="114300" distR="114300" simplePos="0" relativeHeight="251661312" behindDoc="0" locked="0" layoutInCell="1" allowOverlap="1" wp14:anchorId="5B0F00BE" wp14:editId="1A1E88EA">
+              <wp:anchor distT="0" distB="0" distL="114300" distR="114300" simplePos="0" relativeHeight="251661312" behindDoc="0" locked="0" layoutInCell="1" allowOverlap="1" wp14:anchorId="5B0F00BE" wp14:editId="29C27586">
                 <wp:simplePos x="0" y="0"/>
                 <wp:positionH relativeFrom="column">
                   <wp:posOffset>3608070</wp:posOffset>
@@ -547,6 +547,34 @@
     </w:p>
     <w:p>
       <w:pPr>
+        <w:ind w:firstLine="284"/>
+        <w:rPr>
+          <w:rFonts w:ascii="A3.Jovis-BeVietnamSemiBold-San" w:hAnsi="A3.Jovis-BeVietnamSemiBold-San"/>
+          <w:sz w:val="18"/>
+          <w:szCs w:val="18"/>
+          <w:lang w:val="vi-VN"/>
+        </w:rPr>
+      </w:pPr>
+      <w:r>
+        <w:rPr>
+          <w:rFonts w:ascii="A3.Jovis-BeVietnamSemiBold-San" w:hAnsi="A3.Jovis-BeVietnamSemiBold-San"/>
+          <w:sz w:val="18"/>
+          <w:szCs w:val="18"/>
+        </w:rPr>
+        <w:t>DISPLAY</w:t>
+      </w:r>
+      <w:r>
+        <w:rPr>
+          <w:rFonts w:ascii="A3.Jovis-BeVietnamSemiBold-San" w:hAnsi="A3.Jovis-BeVietnamSemiBold-San"/>
+          <w:sz w:val="18"/>
+          <w:szCs w:val="18"/>
+          <w:lang w:val="vi-VN"/>
+        </w:rPr>
+        <w:t xml:space="preserve"> “average”</w:t>
+      </w:r>
+    </w:p>
+    <w:p>
+      <w:pPr>
         <w:tabs>
           <w:tab w:val="left" w:pos="6888"/>
         </w:tabs>
@@ -559,123 +587,20 @@
       <w:r>
         <w:rPr>
           <w:rFonts w:ascii="A3.Jovis-BeVietnamSemiBold-San" w:hAnsi="A3.Jovis-BeVietnamSemiBold-San"/>
-          <w:sz w:val="18"/>
-          <w:szCs w:val="18"/>
-        </w:rPr>
-        <w:t>END</w:t>
-      </w:r>
-      <w:r>
-        <w:rPr>
-          <w:rFonts w:ascii="A3.Jovis-BeVietnamSemiBold-San" w:hAnsi="A3.Jovis-BeVietnamSemiBold-San"/>
+          <w:noProof/>
           <w:sz w:val="20"/>
           <w:szCs w:val="20"/>
-        </w:rPr>
-        <w:tab/>
-      </w:r>
-    </w:p>
-    <w:p>
-      <w:pPr>
-        <w:rPr>
-          <w:rFonts w:ascii="A3.Jovis-BeVietnamSemiBold-San" w:hAnsi="A3.Jovis-BeVietnamSemiBold-San"/>
-          <w:sz w:val="20"/>
-          <w:szCs w:val="20"/>
-        </w:rPr>
-      </w:pPr>
-      <w:r>
-        <w:rPr>
-          <w:rFonts w:ascii="A3.Jovis-BeVietnamSemiBold-San" w:hAnsi="A3.Jovis-BeVietnamSemiBold-San"/>
-          <w:noProof/>
-          <w:sz w:val="18"/>
-          <w:szCs w:val="18"/>
         </w:rPr>
         <mc:AlternateContent>
           <mc:Choice Requires="wps">
             <w:drawing>
-              <wp:anchor distT="0" distB="0" distL="114300" distR="114300" simplePos="0" relativeHeight="251667456" behindDoc="0" locked="0" layoutInCell="1" allowOverlap="1" wp14:anchorId="7DD7107A" wp14:editId="3922925D">
-                <wp:simplePos x="0" y="0"/>
-                <wp:positionH relativeFrom="column">
-                  <wp:posOffset>4693285</wp:posOffset>
-                </wp:positionH>
-                <wp:positionV relativeFrom="paragraph">
-                  <wp:posOffset>46701</wp:posOffset>
-                </wp:positionV>
-                <wp:extent cx="6858" cy="216000"/>
-                <wp:effectExtent l="76200" t="0" r="69850" b="50800"/>
-                <wp:wrapNone/>
-                <wp:docPr id="10" name="Đường kết nối Mũi tên Thẳng 10"/>
-                <wp:cNvGraphicFramePr/>
-                <a:graphic xmlns:a="http://schemas.openxmlformats.org/drawingml/2006/main">
-                  <a:graphicData uri="http://schemas.microsoft.com/office/word/2010/wordprocessingShape">
-                    <wps:wsp>
-                      <wps:cNvCnPr/>
-                      <wps:spPr>
-                        <a:xfrm>
-                          <a:off x="0" y="0"/>
-                          <a:ext cx="6858" cy="216000"/>
-                        </a:xfrm>
-                        <a:prstGeom prst="straightConnector1">
-                          <a:avLst/>
-                        </a:prstGeom>
-                        <a:ln>
-                          <a:solidFill>
-                            <a:schemeClr val="tx1"/>
-                          </a:solidFill>
-                          <a:tailEnd type="triangle"/>
-                        </a:ln>
-                      </wps:spPr>
-                      <wps:style>
-                        <a:lnRef idx="1">
-                          <a:schemeClr val="accent1"/>
-                        </a:lnRef>
-                        <a:fillRef idx="0">
-                          <a:schemeClr val="accent1"/>
-                        </a:fillRef>
-                        <a:effectRef idx="0">
-                          <a:schemeClr val="accent1"/>
-                        </a:effectRef>
-                        <a:fontRef idx="minor">
-                          <a:schemeClr val="tx1"/>
-                        </a:fontRef>
-                      </wps:style>
-                      <wps:bodyPr/>
-                    </wps:wsp>
-                  </a:graphicData>
-                </a:graphic>
-                <wp14:sizeRelH relativeFrom="margin">
-                  <wp14:pctWidth>0</wp14:pctWidth>
-                </wp14:sizeRelH>
-                <wp14:sizeRelV relativeFrom="margin">
-                  <wp14:pctHeight>0</wp14:pctHeight>
-                </wp14:sizeRelV>
-              </wp:anchor>
-            </w:drawing>
-          </mc:Choice>
-          <mc:Fallback>
-            <w:pict>
-              <v:shape w14:anchorId="3DB1086F" id="Đường kết nối Mũi tên Thẳng 10" o:spid="_x0000_s1026" type="#_x0000_t32" style="position:absolute;margin-left:369.55pt;margin-top:3.7pt;width:.55pt;height:17pt;z-index:251667456;visibility:visible;mso-wrap-style:square;mso-width-percent:0;mso-height-percent:0;mso-wrap-distance-left:9pt;mso-wrap-distance-top:0;mso-wrap-distance-right:9pt;mso-wrap-distance-bottom:0;mso-position-horizontal:absolute;mso-position-horizontal-relative:text;mso-position-vertical:absolute;mso-position-vertical-relative:text;mso-width-percent:0;mso-height-percent:0;mso-width-relative:margin;mso-height-relative:margin" o:gfxdata="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" strokecolor="black [3213]" strokeweight=".5pt">
-                <v:stroke endarrow="block" joinstyle="miter"/>
-              </v:shape>
-            </w:pict>
-          </mc:Fallback>
-        </mc:AlternateContent>
-      </w:r>
-      <w:r>
-        <w:rPr>
-          <w:rFonts w:ascii="A3.Jovis-BeVietnamSemiBold-San" w:hAnsi="A3.Jovis-BeVietnamSemiBold-San"/>
-          <w:noProof/>
-          <w:sz w:val="20"/>
-          <w:szCs w:val="20"/>
-        </w:rPr>
-        <mc:AlternateContent>
-          <mc:Choice Requires="wps">
-            <w:drawing>
-              <wp:anchor distT="0" distB="0" distL="114300" distR="114300" simplePos="0" relativeHeight="251662336" behindDoc="0" locked="0" layoutInCell="1" allowOverlap="1" wp14:anchorId="12BFDD4D" wp14:editId="6C788CCE">
+              <wp:anchor distT="0" distB="0" distL="114300" distR="114300" simplePos="0" relativeHeight="251662336" behindDoc="0" locked="0" layoutInCell="1" allowOverlap="1" wp14:anchorId="12BFDD4D" wp14:editId="22B74A73">
                 <wp:simplePos x="0" y="0"/>
                 <wp:positionH relativeFrom="column">
                   <wp:posOffset>3704590</wp:posOffset>
                 </wp:positionH>
                 <wp:positionV relativeFrom="paragraph">
-                  <wp:posOffset>260985</wp:posOffset>
+                  <wp:posOffset>251460</wp:posOffset>
                 </wp:positionV>
                 <wp:extent cx="1962150" cy="678180"/>
                 <wp:effectExtent l="0" t="0" r="19050" b="26670"/>
@@ -761,7 +686,7 @@
           </mc:Choice>
           <mc:Fallback>
             <w:pict>
-              <v:rect w14:anchorId="12BFDD4D" id="Hình chữ nhật 4" o:spid="_x0000_s1028" style="position:absolute;margin-left:291.7pt;margin-top:20.55pt;width:154.5pt;height:53.4pt;z-index:251662336;visibility:visible;mso-wrap-style:square;mso-height-percent:0;mso-wrap-distance-left:9pt;mso-wrap-distance-top:0;mso-wrap-distance-right:9pt;mso-wrap-distance-bottom:0;mso-position-horizontal:absolute;mso-position-horizontal-relative:text;mso-position-vertical:absolute;mso-position-vertical-relative:text;mso-height-percent:0;mso-height-relative:margin;v-text-anchor:middle" o:gfxdata="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" filled="f" strokecolor="black [3213]" strokeweight="1pt">
+              <v:rect w14:anchorId="12BFDD4D" id="Hình chữ nhật 4" o:spid="_x0000_s1028" style="position:absolute;margin-left:291.7pt;margin-top:19.8pt;width:154.5pt;height:53.4pt;z-index:251662336;visibility:visible;mso-wrap-style:square;mso-height-percent:0;mso-wrap-distance-left:9pt;mso-wrap-distance-top:0;mso-wrap-distance-right:9pt;mso-wrap-distance-bottom:0;mso-position-horizontal:absolute;mso-position-horizontal-relative:text;mso-position-vertical:absolute;mso-position-vertical-relative:text;mso-height-percent:0;mso-height-relative:margin;v-text-anchor:middle" o:gfxdata="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" filled="f" strokecolor="black [3213]" strokeweight="1pt">
                 <v:textbox>
                   <w:txbxContent>
                     <w:p>
@@ -794,55 +719,28 @@
           </mc:Fallback>
         </mc:AlternateContent>
       </w:r>
-    </w:p>
-    <w:p>
-      <w:pPr>
-        <w:rPr>
-          <w:rFonts w:ascii="A3.Jovis-BeVietnamSemiBold-San" w:hAnsi="A3.Jovis-BeVietnamSemiBold-San"/>
-          <w:sz w:val="20"/>
-          <w:szCs w:val="20"/>
-        </w:rPr>
-      </w:pPr>
-    </w:p>
-    <w:p>
-      <w:pPr>
-        <w:rPr>
-          <w:rFonts w:ascii="A3.Jovis-BeVietnamSemiBold-San" w:hAnsi="A3.Jovis-BeVietnamSemiBold-San"/>
-          <w:sz w:val="20"/>
-          <w:szCs w:val="20"/>
-        </w:rPr>
-      </w:pPr>
-    </w:p>
-    <w:p>
-      <w:pPr>
-        <w:rPr>
-          <w:rFonts w:ascii="A3.Jovis-BeVietnamSemiBold-San" w:hAnsi="A3.Jovis-BeVietnamSemiBold-San"/>
-          <w:sz w:val="20"/>
-          <w:szCs w:val="20"/>
-        </w:rPr>
-      </w:pPr>
       <w:r>
         <w:rPr>
           <w:rFonts w:ascii="A3.Jovis-BeVietnamSemiBold-San" w:hAnsi="A3.Jovis-BeVietnamSemiBold-San"/>
           <w:noProof/>
-          <w:sz w:val="20"/>
-          <w:szCs w:val="20"/>
+          <w:sz w:val="18"/>
+          <w:szCs w:val="18"/>
         </w:rPr>
         <mc:AlternateContent>
           <mc:Choice Requires="wps">
             <w:drawing>
-              <wp:anchor distT="0" distB="0" distL="114300" distR="114300" simplePos="0" relativeHeight="251669504" behindDoc="0" locked="0" layoutInCell="1" allowOverlap="1" wp14:anchorId="12CB2D3F" wp14:editId="467DE004">
+              <wp:anchor distT="0" distB="0" distL="114300" distR="114300" simplePos="0" relativeHeight="251667456" behindDoc="0" locked="0" layoutInCell="1" allowOverlap="1" wp14:anchorId="7DD7107A" wp14:editId="6CAFEEB3">
                 <wp:simplePos x="0" y="0"/>
                 <wp:positionH relativeFrom="column">
-                  <wp:posOffset>4686935</wp:posOffset>
+                  <wp:posOffset>4693285</wp:posOffset>
                 </wp:positionH>
                 <wp:positionV relativeFrom="paragraph">
-                  <wp:posOffset>13970</wp:posOffset>
+                  <wp:posOffset>36888</wp:posOffset>
                 </wp:positionV>
-                <wp:extent cx="6858" cy="288000"/>
-                <wp:effectExtent l="76200" t="0" r="69850" b="55245"/>
+                <wp:extent cx="6350" cy="215900"/>
+                <wp:effectExtent l="76200" t="0" r="69850" b="50800"/>
                 <wp:wrapNone/>
-                <wp:docPr id="11" name="Đường kết nối Mũi tên Thẳng 11"/>
+                <wp:docPr id="10" name="Đường kết nối Mũi tên Thẳng 10"/>
                 <wp:cNvGraphicFramePr/>
                 <a:graphic xmlns:a="http://schemas.openxmlformats.org/drawingml/2006/main">
                   <a:graphicData uri="http://schemas.microsoft.com/office/word/2010/wordprocessingShape">
@@ -851,7 +749,7 @@
                       <wps:spPr>
                         <a:xfrm>
                           <a:off x="0" y="0"/>
-                          <a:ext cx="6858" cy="288000"/>
+                          <a:ext cx="6350" cy="215900"/>
                         </a:xfrm>
                         <a:prstGeom prst="straightConnector1">
                           <a:avLst/>
@@ -892,13 +790,29 @@
           </mc:Choice>
           <mc:Fallback>
             <w:pict>
-              <v:shape w14:anchorId="3894705A" id="Đường kết nối Mũi tên Thẳng 11" o:spid="_x0000_s1026" type="#_x0000_t32" style="position:absolute;margin-left:369.05pt;margin-top:1.1pt;width:.55pt;height:22.7pt;z-index:251669504;visibility:visible;mso-wrap-style:square;mso-width-percent:0;mso-height-percent:0;mso-wrap-distance-left:9pt;mso-wrap-distance-top:0;mso-wrap-distance-right:9pt;mso-wrap-distance-bottom:0;mso-position-horizontal:absolute;mso-position-horizontal-relative:text;mso-position-vertical:absolute;mso-position-vertical-relative:text;mso-width-percent:0;mso-height-percent:0;mso-width-relative:margin;mso-height-relative:margin" o:gfxdata="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" strokecolor="black [3213]" strokeweight=".5pt">
+              <v:shape w14:anchorId="7E2861EB" id="Đường kết nối Mũi tên Thẳng 10" o:spid="_x0000_s1026" type="#_x0000_t32" style="position:absolute;margin-left:369.55pt;margin-top:2.9pt;width:.5pt;height:17pt;z-index:251667456;visibility:visible;mso-wrap-style:square;mso-width-percent:0;mso-height-percent:0;mso-wrap-distance-left:9pt;mso-wrap-distance-top:0;mso-wrap-distance-right:9pt;mso-wrap-distance-bottom:0;mso-position-horizontal:absolute;mso-position-horizontal-relative:text;mso-position-vertical:absolute;mso-position-vertical-relative:text;mso-width-percent:0;mso-height-percent:0;mso-width-relative:margin;mso-height-relative:margin" o:gfxdata="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" strokecolor="black [3213]" strokeweight=".5pt">
                 <v:stroke endarrow="block" joinstyle="miter"/>
               </v:shape>
             </w:pict>
           </mc:Fallback>
         </mc:AlternateContent>
       </w:r>
+      <w:r>
+        <w:rPr>
+          <w:rFonts w:ascii="A3.Jovis-BeVietnamSemiBold-San" w:hAnsi="A3.Jovis-BeVietnamSemiBold-San"/>
+          <w:sz w:val="18"/>
+          <w:szCs w:val="18"/>
+        </w:rPr>
+        <w:t>END</w:t>
+      </w:r>
+      <w:r>
+        <w:rPr>
+          <w:rFonts w:ascii="A3.Jovis-BeVietnamSemiBold-San" w:hAnsi="A3.Jovis-BeVietnamSemiBold-San"/>
+          <w:sz w:val="20"/>
+          <w:szCs w:val="20"/>
+        </w:rPr>
+        <w:tab/>
+      </w:r>
     </w:p>
     <w:p>
       <w:pPr>
@@ -908,6 +822,346 @@
           <w:szCs w:val="20"/>
         </w:rPr>
       </w:pPr>
+    </w:p>
+    <w:p>
+      <w:pPr>
+        <w:rPr>
+          <w:rFonts w:ascii="A3.Jovis-BeVietnamSemiBold-San" w:hAnsi="A3.Jovis-BeVietnamSemiBold-San"/>
+          <w:sz w:val="20"/>
+          <w:szCs w:val="20"/>
+        </w:rPr>
+      </w:pPr>
+    </w:p>
+    <w:p>
+      <w:pPr>
+        <w:rPr>
+          <w:rFonts w:ascii="A3.Jovis-BeVietnamSemiBold-San" w:hAnsi="A3.Jovis-BeVietnamSemiBold-San"/>
+          <w:sz w:val="20"/>
+          <w:szCs w:val="20"/>
+        </w:rPr>
+      </w:pPr>
+      <w:r>
+        <w:rPr>
+          <w:rFonts w:ascii="A3.Jovis-BeVietnamSemiBold-San" w:hAnsi="A3.Jovis-BeVietnamSemiBold-San"/>
+          <w:noProof/>
+          <w:sz w:val="18"/>
+          <w:szCs w:val="18"/>
+        </w:rPr>
+        <mc:AlternateContent>
+          <mc:Choice Requires="wps">
+            <w:drawing>
+              <wp:anchor distT="0" distB="0" distL="114300" distR="114300" simplePos="0" relativeHeight="251672576" behindDoc="0" locked="0" layoutInCell="1" allowOverlap="1" wp14:anchorId="35E0932A" wp14:editId="41335AEC">
+                <wp:simplePos x="0" y="0"/>
+                <wp:positionH relativeFrom="column">
+                  <wp:posOffset>4686935</wp:posOffset>
+                </wp:positionH>
+                <wp:positionV relativeFrom="paragraph">
+                  <wp:posOffset>12700</wp:posOffset>
+                </wp:positionV>
+                <wp:extent cx="6350" cy="215900"/>
+                <wp:effectExtent l="76200" t="0" r="69850" b="50800"/>
+                <wp:wrapNone/>
+                <wp:docPr id="8" name="Đường kết nối Mũi tên Thẳng 8"/>
+                <wp:cNvGraphicFramePr/>
+                <a:graphic xmlns:a="http://schemas.openxmlformats.org/drawingml/2006/main">
+                  <a:graphicData uri="http://schemas.microsoft.com/office/word/2010/wordprocessingShape">
+                    <wps:wsp>
+                      <wps:cNvCnPr/>
+                      <wps:spPr>
+                        <a:xfrm>
+                          <a:off x="0" y="0"/>
+                          <a:ext cx="6350" cy="215900"/>
+                        </a:xfrm>
+                        <a:prstGeom prst="straightConnector1">
+                          <a:avLst/>
+                        </a:prstGeom>
+                        <a:ln>
+                          <a:solidFill>
+                            <a:schemeClr val="tx1"/>
+                          </a:solidFill>
+                          <a:tailEnd type="triangle"/>
+                        </a:ln>
+                      </wps:spPr>
+                      <wps:style>
+                        <a:lnRef idx="1">
+                          <a:schemeClr val="accent1"/>
+                        </a:lnRef>
+                        <a:fillRef idx="0">
+                          <a:schemeClr val="accent1"/>
+                        </a:fillRef>
+                        <a:effectRef idx="0">
+                          <a:schemeClr val="accent1"/>
+                        </a:effectRef>
+                        <a:fontRef idx="minor">
+                          <a:schemeClr val="tx1"/>
+                        </a:fontRef>
+                      </wps:style>
+                      <wps:bodyPr/>
+                    </wps:wsp>
+                  </a:graphicData>
+                </a:graphic>
+                <wp14:sizeRelH relativeFrom="margin">
+                  <wp14:pctWidth>0</wp14:pctWidth>
+                </wp14:sizeRelH>
+                <wp14:sizeRelV relativeFrom="margin">
+                  <wp14:pctHeight>0</wp14:pctHeight>
+                </wp14:sizeRelV>
+              </wp:anchor>
+            </w:drawing>
+          </mc:Choice>
+          <mc:Fallback>
+            <w:pict>
+              <v:shape w14:anchorId="29E2EE75" id="Đường kết nối Mũi tên Thẳng 8" o:spid="_x0000_s1026" type="#_x0000_t32" style="position:absolute;margin-left:369.05pt;margin-top:1pt;width:.5pt;height:17pt;z-index:251672576;visibility:visible;mso-wrap-style:square;mso-width-percent:0;mso-height-percent:0;mso-wrap-distance-left:9pt;mso-wrap-distance-top:0;mso-wrap-distance-right:9pt;mso-wrap-distance-bottom:0;mso-position-horizontal:absolute;mso-position-horizontal-relative:text;mso-position-vertical:absolute;mso-position-vertical-relative:text;mso-width-percent:0;mso-height-percent:0;mso-width-relative:margin;mso-height-relative:margin" o:gfxdata="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" strokecolor="black [3213]" strokeweight=".5pt">
+                <v:stroke endarrow="block" joinstyle="miter"/>
+              </v:shape>
+            </w:pict>
+          </mc:Fallback>
+        </mc:AlternateContent>
+      </w:r>
+      <w:r>
+        <w:rPr>
+          <w:rFonts w:ascii="A3.Jovis-BeVietnamSemiBold-San" w:hAnsi="A3.Jovis-BeVietnamSemiBold-San"/>
+          <w:noProof/>
+          <w:sz w:val="18"/>
+          <w:szCs w:val="18"/>
+        </w:rPr>
+        <mc:AlternateContent>
+          <mc:Choice Requires="wps">
+            <w:drawing>
+              <wp:anchor distT="0" distB="0" distL="114300" distR="114300" simplePos="0" relativeHeight="251671552" behindDoc="0" locked="0" layoutInCell="1" allowOverlap="1" wp14:anchorId="760DFC0E" wp14:editId="30CF86DB">
+                <wp:simplePos x="0" y="0"/>
+                <wp:positionH relativeFrom="column">
+                  <wp:posOffset>3608070</wp:posOffset>
+                </wp:positionH>
+                <wp:positionV relativeFrom="paragraph">
+                  <wp:posOffset>201469</wp:posOffset>
+                </wp:positionV>
+                <wp:extent cx="2156460" cy="708660"/>
+                <wp:effectExtent l="19050" t="0" r="34290" b="15240"/>
+                <wp:wrapNone/>
+                <wp:docPr id="7" name="Hình bình hành 7"/>
+                <wp:cNvGraphicFramePr/>
+                <a:graphic xmlns:a="http://schemas.openxmlformats.org/drawingml/2006/main">
+                  <a:graphicData uri="http://schemas.microsoft.com/office/word/2010/wordprocessingShape">
+                    <wps:wsp>
+                      <wps:cNvSpPr/>
+                      <wps:spPr>
+                        <a:xfrm>
+                          <a:off x="0" y="0"/>
+                          <a:ext cx="2156460" cy="708660"/>
+                        </a:xfrm>
+                        <a:prstGeom prst="parallelogram">
+                          <a:avLst/>
+                        </a:prstGeom>
+                        <a:noFill/>
+                        <a:ln>
+                          <a:solidFill>
+                            <a:schemeClr val="tx1"/>
+                          </a:solidFill>
+                        </a:ln>
+                      </wps:spPr>
+                      <wps:style>
+                        <a:lnRef idx="2">
+                          <a:schemeClr val="accent1">
+                            <a:shade val="50000"/>
+                          </a:schemeClr>
+                        </a:lnRef>
+                        <a:fillRef idx="1">
+                          <a:schemeClr val="accent1"/>
+                        </a:fillRef>
+                        <a:effectRef idx="0">
+                          <a:schemeClr val="accent1"/>
+                        </a:effectRef>
+                        <a:fontRef idx="minor">
+                          <a:schemeClr val="lt1"/>
+                        </a:fontRef>
+                      </wps:style>
+                      <wps:txbx>
+                        <w:txbxContent>
+                          <w:p>
+                            <w:pPr>
+                              <w:tabs>
+                                <w:tab w:val="left" w:pos="7210"/>
+                              </w:tabs>
+                              <w:jc w:val="center"/>
+                              <w:rPr>
+                                <w:rFonts w:ascii="A3.Jovis-BeVietnamSemiBold-San" w:hAnsi="A3.Jovis-BeVietnamSemiBold-San"/>
+                                <w:color w:val="000000" w:themeColor="text1"/>
+                                <w:sz w:val="20"/>
+                                <w:szCs w:val="20"/>
+                                <w:lang w:val="vi-VN"/>
+                              </w:rPr>
+                            </w:pPr>
+                            <w:r>
+                              <w:rPr>
+                                <w:rFonts w:ascii="A3.Jovis-BeVietnamSemiBold-San" w:hAnsi="A3.Jovis-BeVietnamSemiBold-San"/>
+                                <w:color w:val="000000" w:themeColor="text1"/>
+                                <w:sz w:val="20"/>
+                                <w:szCs w:val="20"/>
+                                <w:lang w:val="vi-VN"/>
+                              </w:rPr>
+                              <w:t xml:space="preserve">DISPLAY Average </w:t>
+                            </w:r>
+                          </w:p>
+                        </w:txbxContent>
+                      </wps:txbx>
+                      <wps:bodyPr rot="0" spcFirstLastPara="0" vertOverflow="overflow" horzOverflow="overflow" vert="horz" wrap="square" lIns="91440" tIns="45720" rIns="91440" bIns="45720" numCol="1" spcCol="0" rtlCol="0" fromWordArt="0" anchor="ctr" anchorCtr="0" forceAA="0" compatLnSpc="1">
+                        <a:prstTxWarp prst="textNoShape">
+                          <a:avLst/>
+                        </a:prstTxWarp>
+                        <a:noAutofit/>
+                      </wps:bodyPr>
+                    </wps:wsp>
+                  </a:graphicData>
+                </a:graphic>
+                <wp14:sizeRelV relativeFrom="margin">
+                  <wp14:pctHeight>0</wp14:pctHeight>
+                </wp14:sizeRelV>
+              </wp:anchor>
+            </w:drawing>
+          </mc:Choice>
+          <mc:Fallback>
+            <w:pict>
+              <v:shape w14:anchorId="760DFC0E" id="Hình bình hành 7" o:spid="_x0000_s1029" type="#_x0000_t7" style="position:absolute;margin-left:284.1pt;margin-top:15.85pt;width:169.8pt;height:55.8pt;z-index:251671552;visibility:visible;mso-wrap-style:square;mso-height-percent:0;mso-wrap-distance-left:9pt;mso-wrap-distance-top:0;mso-wrap-distance-right:9pt;mso-wrap-distance-bottom:0;mso-position-horizontal:absolute;mso-position-horizontal-relative:text;mso-position-vertical:absolute;mso-position-vertical-relative:text;mso-height-percent:0;mso-height-relative:margin;v-text-anchor:middle" o:gfxdata="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" adj="1775" filled="f" strokecolor="black [3213]" strokeweight="1pt">
+                <v:textbox>
+                  <w:txbxContent>
+                    <w:p>
+                      <w:pPr>
+                        <w:tabs>
+                          <w:tab w:val="left" w:pos="7210"/>
+                        </w:tabs>
+                        <w:jc w:val="center"/>
+                        <w:rPr>
+                          <w:rFonts w:ascii="A3.Jovis-BeVietnamSemiBold-San" w:hAnsi="A3.Jovis-BeVietnamSemiBold-San"/>
+                          <w:color w:val="000000" w:themeColor="text1"/>
+                          <w:sz w:val="20"/>
+                          <w:szCs w:val="20"/>
+                          <w:lang w:val="vi-VN"/>
+                        </w:rPr>
+                      </w:pPr>
+                      <w:r>
+                        <w:rPr>
+                          <w:rFonts w:ascii="A3.Jovis-BeVietnamSemiBold-San" w:hAnsi="A3.Jovis-BeVietnamSemiBold-San"/>
+                          <w:color w:val="000000" w:themeColor="text1"/>
+                          <w:sz w:val="20"/>
+                          <w:szCs w:val="20"/>
+                          <w:lang w:val="vi-VN"/>
+                        </w:rPr>
+                        <w:t xml:space="preserve">DISPLAY Average </w:t>
+                      </w:r>
+                    </w:p>
+                  </w:txbxContent>
+                </v:textbox>
+              </v:shape>
+            </w:pict>
+          </mc:Fallback>
+        </mc:AlternateContent>
+      </w:r>
+    </w:p>
+    <w:p>
+      <w:pPr>
+        <w:rPr>
+          <w:rFonts w:ascii="A3.Jovis-BeVietnamSemiBold-San" w:hAnsi="A3.Jovis-BeVietnamSemiBold-San"/>
+          <w:sz w:val="20"/>
+          <w:szCs w:val="20"/>
+        </w:rPr>
+      </w:pPr>
+    </w:p>
+    <w:p>
+      <w:pPr>
+        <w:rPr>
+          <w:rFonts w:ascii="A3.Jovis-BeVietnamSemiBold-San" w:hAnsi="A3.Jovis-BeVietnamSemiBold-San"/>
+          <w:sz w:val="20"/>
+          <w:szCs w:val="20"/>
+        </w:rPr>
+      </w:pPr>
+    </w:p>
+    <w:p>
+      <w:pPr>
+        <w:rPr>
+          <w:rFonts w:ascii="A3.Jovis-BeVietnamSemiBold-San" w:hAnsi="A3.Jovis-BeVietnamSemiBold-San"/>
+          <w:sz w:val="20"/>
+          <w:szCs w:val="20"/>
+        </w:rPr>
+      </w:pPr>
+      <w:r>
+        <w:rPr>
+          <w:rFonts w:ascii="A3.Jovis-BeVietnamSemiBold-San" w:hAnsi="A3.Jovis-BeVietnamSemiBold-San"/>
+          <w:noProof/>
+          <w:sz w:val="20"/>
+          <w:szCs w:val="20"/>
+        </w:rPr>
+        <mc:AlternateContent>
+          <mc:Choice Requires="wps">
+            <w:drawing>
+              <wp:anchor distT="0" distB="0" distL="114300" distR="114300" simplePos="0" relativeHeight="251669504" behindDoc="0" locked="0" layoutInCell="1" allowOverlap="1" wp14:anchorId="12CB2D3F" wp14:editId="65F6B8A4">
+                <wp:simplePos x="0" y="0"/>
+                <wp:positionH relativeFrom="column">
+                  <wp:posOffset>4686935</wp:posOffset>
+                </wp:positionH>
+                <wp:positionV relativeFrom="paragraph">
+                  <wp:posOffset>1905</wp:posOffset>
+                </wp:positionV>
+                <wp:extent cx="6350" cy="287655"/>
+                <wp:effectExtent l="76200" t="0" r="69850" b="55245"/>
+                <wp:wrapNone/>
+                <wp:docPr id="11" name="Đường kết nối Mũi tên Thẳng 11"/>
+                <wp:cNvGraphicFramePr/>
+                <a:graphic xmlns:a="http://schemas.openxmlformats.org/drawingml/2006/main">
+                  <a:graphicData uri="http://schemas.microsoft.com/office/word/2010/wordprocessingShape">
+                    <wps:wsp>
+                      <wps:cNvCnPr/>
+                      <wps:spPr>
+                        <a:xfrm>
+                          <a:off x="0" y="0"/>
+                          <a:ext cx="6350" cy="287655"/>
+                        </a:xfrm>
+                        <a:prstGeom prst="straightConnector1">
+                          <a:avLst/>
+                        </a:prstGeom>
+                        <a:ln>
+                          <a:solidFill>
+                            <a:schemeClr val="tx1"/>
+                          </a:solidFill>
+                          <a:tailEnd type="triangle"/>
+                        </a:ln>
+                      </wps:spPr>
+                      <wps:style>
+                        <a:lnRef idx="1">
+                          <a:schemeClr val="accent1"/>
+                        </a:lnRef>
+                        <a:fillRef idx="0">
+                          <a:schemeClr val="accent1"/>
+                        </a:fillRef>
+                        <a:effectRef idx="0">
+                          <a:schemeClr val="accent1"/>
+                        </a:effectRef>
+                        <a:fontRef idx="minor">
+                          <a:schemeClr val="tx1"/>
+                        </a:fontRef>
+                      </wps:style>
+                      <wps:bodyPr/>
+                    </wps:wsp>
+                  </a:graphicData>
+                </a:graphic>
+                <wp14:sizeRelH relativeFrom="margin">
+                  <wp14:pctWidth>0</wp14:pctWidth>
+                </wp14:sizeRelH>
+                <wp14:sizeRelV relativeFrom="margin">
+                  <wp14:pctHeight>0</wp14:pctHeight>
+                </wp14:sizeRelV>
+              </wp:anchor>
+            </w:drawing>
+          </mc:Choice>
+          <mc:Fallback>
+            <w:pict>
+              <v:shape w14:anchorId="12BD1EB7" id="Đường kết nối Mũi tên Thẳng 11" o:spid="_x0000_s1026" type="#_x0000_t32" style="position:absolute;margin-left:369.05pt;margin-top:.15pt;width:.5pt;height:22.65pt;z-index:251669504;visibility:visible;mso-wrap-style:square;mso-width-percent:0;mso-height-percent:0;mso-wrap-distance-left:9pt;mso-wrap-distance-top:0;mso-wrap-distance-right:9pt;mso-wrap-distance-bottom:0;mso-position-horizontal:absolute;mso-position-horizontal-relative:text;mso-position-vertical:absolute;mso-position-vertical-relative:text;mso-width-percent:0;mso-height-percent:0;mso-width-relative:margin;mso-height-relative:margin" o:gfxdata="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" strokecolor="black [3213]" strokeweight=".5pt">
+                <v:stroke endarrow="block" joinstyle="miter"/>
+              </v:shape>
+            </w:pict>
+          </mc:Fallback>
+        </mc:AlternateContent>
+      </w:r>
       <w:r>
         <w:rPr>
           <w:rFonts w:ascii="A3.Jovis-FSMagistralBold-San" w:hAnsi="A3.Jovis-FSMagistralBold-San"/>
@@ -918,13 +1172,13 @@
         <mc:AlternateContent>
           <mc:Choice Requires="wps">
             <w:drawing>
-              <wp:anchor distT="0" distB="0" distL="114300" distR="114300" simplePos="0" relativeHeight="251664384" behindDoc="0" locked="0" layoutInCell="1" allowOverlap="1" wp14:anchorId="20F2C49A" wp14:editId="4D01186F">
+              <wp:anchor distT="0" distB="0" distL="114300" distR="114300" simplePos="0" relativeHeight="251664384" behindDoc="0" locked="0" layoutInCell="1" allowOverlap="1" wp14:anchorId="20F2C49A" wp14:editId="26354DCF">
                 <wp:simplePos x="0" y="0"/>
                 <wp:positionH relativeFrom="column">
                   <wp:posOffset>4158615</wp:posOffset>
                 </wp:positionH>
                 <wp:positionV relativeFrom="paragraph">
-                  <wp:posOffset>11430</wp:posOffset>
+                  <wp:posOffset>300990</wp:posOffset>
                 </wp:positionV>
                 <wp:extent cx="1073150" cy="539750"/>
                 <wp:effectExtent l="0" t="0" r="12700" b="12700"/>
@@ -1010,7 +1264,7 @@
           </mc:Choice>
           <mc:Fallback>
             <w:pict>
-              <v:oval w14:anchorId="20F2C49A" id="Hình Bầu dục 5" o:spid="_x0000_s1029" style="position:absolute;margin-left:327.45pt;margin-top:.9pt;width:84.5pt;height:42.5pt;z-index:251664384;visibility:visible;mso-wrap-style:square;mso-height-percent:0;mso-wrap-distance-left:9pt;mso-wrap-distance-top:0;mso-wrap-distance-right:9pt;mso-wrap-distance-bottom:0;mso-position-horizontal:absolute;mso-position-horizontal-relative:text;mso-position-vertical:absolute;mso-position-vertical-relative:text;mso-height-percent:0;mso-height-relative:margin;v-text-anchor:middle" o:gfxdata="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" filled="f" strokecolor="black [3213]" strokeweight="1pt">
+              <v:oval w14:anchorId="20F2C49A" id="Hình Bầu dục 5" o:spid="_x0000_s1030" style="position:absolute;margin-left:327.45pt;margin-top:23.7pt;width:84.5pt;height:42.5pt;z-index:251664384;visibility:visible;mso-wrap-style:square;mso-height-percent:0;mso-wrap-distance-left:9pt;mso-wrap-distance-top:0;mso-wrap-distance-right:9pt;mso-wrap-distance-bottom:0;mso-position-horizontal:absolute;mso-position-horizontal-relative:text;mso-position-vertical:absolute;mso-position-vertical-relative:text;mso-height-percent:0;mso-height-relative:margin;v-text-anchor:middle" o:gfxdata="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" filled="f" strokecolor="black [3213]" strokeweight="1pt">
                 <v:stroke joinstyle="miter"/>
                 <v:textbox>
                   <w:txbxContent>
@@ -1044,15 +1298,6 @@
           </mc:Fallback>
         </mc:AlternateContent>
       </w:r>
-    </w:p>
-    <w:p>
-      <w:pPr>
-        <w:rPr>
-          <w:rFonts w:ascii="A3.Jovis-BeVietnamSemiBold-San" w:hAnsi="A3.Jovis-BeVietnamSemiBold-San"/>
-          <w:sz w:val="20"/>
-          <w:szCs w:val="20"/>
-        </w:rPr>
-      </w:pPr>
     </w:p>
     <w:p>
       <w:pPr>
